--- a/Self_doc/JAHNAVI_Resume_Updated.docx
+++ b/Self_doc/JAHNAVI_Resume_Updated.docx
@@ -441,31 +441,37 @@
           <w:bCs/>
         </w:rPr>
       </w:pPr>
-      <w:r>
-        <w:rPr>
-          <w:b/>
-          <w:bCs/>
-        </w:rPr>
-        <w:t>Technical Skills</w:t>
-      </w:r>
     </w:p>
     <w:p>
       <w:pPr>
         <w:rPr>
           <w:b/>
           <w:bCs/>
-          <w:sz w:val="22"/>
-          <w:szCs w:val="22"/>
-        </w:rPr>
-      </w:pPr>
-      <w:r>
-        <w:rPr>
-          <w:b/>
-          <w:bCs/>
-          <w:sz w:val="22"/>
-          <w:szCs w:val="22"/>
+        </w:rPr>
+      </w:pPr>
+      <w:r>
+        <w:rPr>
+          <w:b/>
+          <w:bCs/>
         </w:rPr>
         <w:lastRenderedPageBreak/>
+        <w:t>Technical Skills</w:t>
+      </w:r>
+    </w:p>
+    <w:p>
+      <w:pPr>
+        <w:rPr>
+          <w:b/>
+          <w:bCs/>
+        </w:rPr>
+      </w:pPr>
+      <w:r>
+        <w:rPr>
+          <w:b/>
+          <w:bCs/>
+          <w:sz w:val="22"/>
+          <w:szCs w:val="22"/>
+        </w:rPr>
         <w:t>Sensor Fusion &amp; Algorithms</w:t>
       </w:r>
       <w:r>
@@ -879,8 +885,13 @@
       </w:r>
     </w:p>
     <w:p>
+      <w:pPr>
+        <w:rPr>
+          <w:b/>
+          <w:bCs/>
+        </w:rPr>
+      </w:pPr>
       <w:proofErr w:type="spellStart"/>
-      <w:proofErr w:type="gramStart"/>
       <w:r>
         <w:rPr>
           <w:b/>
@@ -889,7 +900,6 @@
         <w:t>B.Tech</w:t>
       </w:r>
       <w:proofErr w:type="spellEnd"/>
-      <w:proofErr w:type="gramEnd"/>
       <w:r>
         <w:rPr>
           <w:b/>
@@ -934,13 +944,8 @@
         </w:rPr>
         <w:t>s</w:t>
       </w:r>
-      <w:r>
-        <w:rPr>
-          <w:b/>
-          <w:bCs/>
-        </w:rPr>
-        <w:br/>
-      </w:r>
+    </w:p>
+    <w:p>
       <w:r>
         <w:rPr>
           <w:b/>
@@ -1046,12 +1051,6 @@
       </w:r>
     </w:p>
     <w:p>
-      <w:pPr>
-        <w:rPr>
-          <w:b/>
-          <w:bCs/>
-        </w:rPr>
-      </w:pPr>
       <w:r>
         <w:pict w14:anchorId="0B6B8A8A">
           <v:rect id="_x0000_i1030" style="width:0;height:1.5pt" o:hralign="center" o:hrstd="t" o:hr="t" fillcolor="#a0a0a0" stroked="f"/>
@@ -1064,42 +1063,50 @@
         </w:rPr>
         <w:t>Languages</w:t>
       </w:r>
+      <w:r>
+        <w:rPr>
+          <w:b/>
+          <w:bCs/>
+        </w:rPr>
+        <w:br/>
+      </w:r>
+      <w:r>
+        <w:rPr>
+          <w:b/>
+          <w:bCs/>
+        </w:rPr>
+        <w:t>English</w:t>
+      </w:r>
+      <w:r>
+        <w:t xml:space="preserve"> – Read/Write/Speak</w:t>
+      </w:r>
+      <w:r>
+        <w:t xml:space="preserve">   |  </w:t>
+      </w:r>
+      <w:r>
+        <w:rPr>
+          <w:b/>
+          <w:bCs/>
+        </w:rPr>
+        <w:t>Telugu</w:t>
+      </w:r>
+      <w:r>
+        <w:t xml:space="preserve"> – Read/Write/Speak</w:t>
+      </w:r>
+      <w:r>
+        <w:t xml:space="preserve">   |  </w:t>
+      </w:r>
+      <w:r>
+        <w:rPr>
+          <w:b/>
+          <w:bCs/>
+        </w:rPr>
+        <w:t>Tamil</w:t>
+      </w:r>
+      <w:r>
+        <w:t xml:space="preserve"> – Speak</w:t>
+      </w:r>
     </w:p>
-    <w:p>
-      <w:pPr>
-        <w:numPr>
-          <w:ilvl w:val="0"/>
-          <w:numId w:val="5"/>
-        </w:numPr>
-      </w:pPr>
-      <w:r>
-        <w:t>English – Read/Write/Speak</w:t>
-      </w:r>
-    </w:p>
-    <w:p>
-      <w:pPr>
-        <w:numPr>
-          <w:ilvl w:val="0"/>
-          <w:numId w:val="5"/>
-        </w:numPr>
-      </w:pPr>
-      <w:r>
-        <w:t>Telugu – Read/Write/Speak</w:t>
-      </w:r>
-    </w:p>
-    <w:p>
-      <w:pPr>
-        <w:numPr>
-          <w:ilvl w:val="0"/>
-          <w:numId w:val="5"/>
-        </w:numPr>
-      </w:pPr>
-      <w:r>
-        <w:lastRenderedPageBreak/>
-        <w:t>Tamil – Speak</w:t>
-      </w:r>
-    </w:p>
-    <w:p/>
     <w:sectPr>
       <w:pgSz w:w="11906" w:h="16838"/>
       <w:pgMar w:top="1440" w:right="1440" w:bottom="1440" w:left="1440" w:header="708" w:footer="708" w:gutter="0"/>

--- a/Self_doc/JAHNAVI_Resume_Updated.docx
+++ b/Self_doc/JAHNAVI_Resume_Updated.docx
@@ -892,6 +892,7 @@
         </w:rPr>
       </w:pPr>
       <w:proofErr w:type="spellStart"/>
+      <w:proofErr w:type="gramStart"/>
       <w:r>
         <w:rPr>
           <w:b/>
@@ -900,6 +901,7 @@
         <w:t>B.Tech</w:t>
       </w:r>
       <w:proofErr w:type="spellEnd"/>
+      <w:proofErr w:type="gramEnd"/>
       <w:r>
         <w:rPr>
           <w:b/>
@@ -962,7 +964,17 @@
         </w:numPr>
       </w:pPr>
       <w:r>
-        <w:t>Introduction to Self-Driving Cars – University of Toronto (Coursera, 2025)</w:t>
+        <w:t xml:space="preserve">Introduction to </w:t>
+      </w:r>
+      <w:r>
+        <w:rPr>
+          <w:b/>
+          <w:bCs/>
+        </w:rPr>
+        <w:t xml:space="preserve">Self-Driving Cars </w:t>
+      </w:r>
+      <w:r>
+        <w:t>– University of Toronto (Coursera, 2025)</w:t>
       </w:r>
     </w:p>
     <w:p>
@@ -973,7 +985,24 @@
         </w:numPr>
       </w:pPr>
       <w:r>
-        <w:t>Data Fusion with Linear Kalman Filter – Udemy (2025)</w:t>
+        <w:rPr>
+          <w:b/>
+          <w:bCs/>
+        </w:rPr>
+        <w:t xml:space="preserve">Data Fusion </w:t>
+      </w:r>
+      <w:r>
+        <w:t xml:space="preserve">with </w:t>
+      </w:r>
+      <w:r>
+        <w:rPr>
+          <w:b/>
+          <w:bCs/>
+        </w:rPr>
+        <w:t>Linear Kalman Filter</w:t>
+      </w:r>
+      <w:r>
+        <w:t xml:space="preserve"> – Udemy (2025)</w:t>
       </w:r>
     </w:p>
     <w:p>
@@ -984,7 +1013,14 @@
         </w:numPr>
       </w:pPr>
       <w:r>
-        <w:t>C++ Certification – Coding Ninjas (2023)</w:t>
+        <w:rPr>
+          <w:b/>
+          <w:bCs/>
+        </w:rPr>
+        <w:t>C++</w:t>
+      </w:r>
+      <w:r>
+        <w:t xml:space="preserve"> Certification – Coding Ninjas (2023)</w:t>
       </w:r>
     </w:p>
     <w:p>
@@ -1081,7 +1117,11 @@
         <w:t xml:space="preserve"> – Read/Write/Speak</w:t>
       </w:r>
       <w:r>
-        <w:t xml:space="preserve">   |  </w:t>
+        <w:t xml:space="preserve">   </w:t>
+      </w:r>
+      <w:proofErr w:type="gramStart"/>
+      <w:r>
+        <w:t xml:space="preserve">|  </w:t>
       </w:r>
       <w:r>
         <w:rPr>
@@ -1090,11 +1130,16 @@
         </w:rPr>
         <w:t>Telugu</w:t>
       </w:r>
+      <w:proofErr w:type="gramEnd"/>
       <w:r>
         <w:t xml:space="preserve"> – Read/Write/Speak</w:t>
       </w:r>
       <w:r>
-        <w:t xml:space="preserve">   |  </w:t>
+        <w:t xml:space="preserve">   </w:t>
+      </w:r>
+      <w:proofErr w:type="gramStart"/>
+      <w:r>
+        <w:t xml:space="preserve">|  </w:t>
       </w:r>
       <w:r>
         <w:rPr>
@@ -1103,6 +1148,7 @@
         </w:rPr>
         <w:t>Tamil</w:t>
       </w:r>
+      <w:proofErr w:type="gramEnd"/>
       <w:r>
         <w:t xml:space="preserve"> – Speak</w:t>
       </w:r>

--- a/Self_doc/JAHNAVI_Resume_Updated.docx
+++ b/Self_doc/JAHNAVI_Resume_Updated.docx
@@ -102,15 +102,7 @@
         <w:t>C++11/14, performance optimization, memory-efficient design, and simulation-based validation</w:t>
       </w:r>
       <w:r>
-        <w:t xml:space="preserve"> using </w:t>
-      </w:r>
-      <w:proofErr w:type="spellStart"/>
-      <w:r>
-        <w:t>CarMaker</w:t>
-      </w:r>
-      <w:proofErr w:type="spellEnd"/>
-      <w:r>
-        <w:t xml:space="preserve">. Proven ability to improve </w:t>
+        <w:t xml:space="preserve"> using CarMaker. Proven ability to improve </w:t>
       </w:r>
       <w:r>
         <w:rPr>
@@ -240,21 +232,12 @@
         </w:rPr>
         <w:t xml:space="preserve"> </w:t>
       </w:r>
-      <w:proofErr w:type="spellStart"/>
-      <w:r>
-        <w:rPr>
-          <w:sz w:val="22"/>
-          <w:szCs w:val="22"/>
-        </w:rPr>
-        <w:t>CarMaker</w:t>
-      </w:r>
-      <w:proofErr w:type="spellEnd"/>
-      <w:r>
-        <w:rPr>
-          <w:sz w:val="22"/>
-          <w:szCs w:val="22"/>
-        </w:rPr>
-        <w:t xml:space="preserve"> scenario creation and built custom simulation environments (curves, intersections, blind corners) for model benchmarking.</w:t>
+      <w:r>
+        <w:rPr>
+          <w:sz w:val="22"/>
+          <w:szCs w:val="22"/>
+        </w:rPr>
+        <w:t>CarMaker scenario creation and built custom simulation environments (curves, intersections, blind corners) for model benchmarking.</w:t>
       </w:r>
     </w:p>
     <w:p>
@@ -628,39 +611,7 @@
           <w:sz w:val="22"/>
           <w:szCs w:val="22"/>
         </w:rPr>
-        <w:t xml:space="preserve"> Git, Visual Studio, PyCharm, IBM Doors, </w:t>
-      </w:r>
-      <w:proofErr w:type="spellStart"/>
-      <w:r>
-        <w:rPr>
-          <w:sz w:val="22"/>
-          <w:szCs w:val="22"/>
-        </w:rPr>
-        <w:t>CMake</w:t>
-      </w:r>
-      <w:proofErr w:type="spellEnd"/>
-      <w:r>
-        <w:rPr>
-          <w:sz w:val="22"/>
-          <w:szCs w:val="22"/>
-        </w:rPr>
-        <w:t xml:space="preserve">, </w:t>
-      </w:r>
-      <w:proofErr w:type="spellStart"/>
-      <w:r>
-        <w:rPr>
-          <w:sz w:val="22"/>
-          <w:szCs w:val="22"/>
-        </w:rPr>
-        <w:t>PlantUML</w:t>
-      </w:r>
-      <w:proofErr w:type="spellEnd"/>
-      <w:r>
-        <w:rPr>
-          <w:sz w:val="22"/>
-          <w:szCs w:val="22"/>
-        </w:rPr>
-        <w:t>, QAC, MTS, Jira, Confluence, YOLOv8</w:t>
+        <w:t xml:space="preserve"> Git, Visual Studio, PyCharm, IBM Doors, CMake, PlantUML, QAC, MTS, Jira, Confluence, YOLOv8</w:t>
       </w:r>
       <w:r>
         <w:rPr>
@@ -683,23 +634,7 @@
           <w:sz w:val="22"/>
           <w:szCs w:val="22"/>
         </w:rPr>
-        <w:t xml:space="preserve"> </w:t>
-      </w:r>
-      <w:proofErr w:type="spellStart"/>
-      <w:r>
-        <w:rPr>
-          <w:sz w:val="22"/>
-          <w:szCs w:val="22"/>
-        </w:rPr>
-        <w:t>CMake</w:t>
-      </w:r>
-      <w:proofErr w:type="spellEnd"/>
-      <w:r>
-        <w:rPr>
-          <w:sz w:val="22"/>
-          <w:szCs w:val="22"/>
-        </w:rPr>
-        <w:t>, CI/CD (Jenkins)</w:t>
+        <w:t xml:space="preserve"> CMake, CI/CD (Jenkins)</w:t>
       </w:r>
       <w:r>
         <w:rPr>
@@ -722,55 +657,7 @@
           <w:sz w:val="22"/>
           <w:szCs w:val="22"/>
         </w:rPr>
-        <w:t xml:space="preserve"> Unit Testing (</w:t>
-      </w:r>
-      <w:proofErr w:type="spellStart"/>
-      <w:r>
-        <w:rPr>
-          <w:sz w:val="22"/>
-          <w:szCs w:val="22"/>
-        </w:rPr>
-        <w:t>GTest</w:t>
-      </w:r>
-      <w:proofErr w:type="spellEnd"/>
-      <w:r>
-        <w:rPr>
-          <w:sz w:val="22"/>
-          <w:szCs w:val="22"/>
-        </w:rPr>
-        <w:t>/</w:t>
-      </w:r>
-      <w:proofErr w:type="spellStart"/>
-      <w:r>
-        <w:rPr>
-          <w:sz w:val="22"/>
-          <w:szCs w:val="22"/>
-        </w:rPr>
-        <w:t>GMock</w:t>
-      </w:r>
-      <w:proofErr w:type="spellEnd"/>
-      <w:r>
-        <w:rPr>
-          <w:sz w:val="22"/>
-          <w:szCs w:val="22"/>
-        </w:rPr>
-        <w:t>), Simulation-based Validation (</w:t>
-      </w:r>
-      <w:proofErr w:type="spellStart"/>
-      <w:r>
-        <w:rPr>
-          <w:sz w:val="22"/>
-          <w:szCs w:val="22"/>
-        </w:rPr>
-        <w:t>CarMaker</w:t>
-      </w:r>
-      <w:proofErr w:type="spellEnd"/>
-      <w:r>
-        <w:rPr>
-          <w:sz w:val="22"/>
-          <w:szCs w:val="22"/>
-        </w:rPr>
-        <w:t>)</w:t>
+        <w:t xml:space="preserve"> Unit Testing (GTest/GMock), Simulation-based Validation (CarMaker)</w:t>
       </w:r>
       <w:r>
         <w:rPr>
@@ -793,23 +680,7 @@
           <w:sz w:val="22"/>
           <w:szCs w:val="22"/>
         </w:rPr>
-        <w:t xml:space="preserve"> </w:t>
-      </w:r>
-      <w:proofErr w:type="spellStart"/>
-      <w:r>
-        <w:rPr>
-          <w:sz w:val="22"/>
-          <w:szCs w:val="22"/>
-        </w:rPr>
-        <w:t>PlantUML</w:t>
-      </w:r>
-      <w:proofErr w:type="spellEnd"/>
-      <w:r>
-        <w:rPr>
-          <w:sz w:val="22"/>
-          <w:szCs w:val="22"/>
-        </w:rPr>
-        <w:t>, Technical Documentation</w:t>
+        <w:t xml:space="preserve"> PlantUML, Technical Documentation</w:t>
       </w:r>
       <w:r>
         <w:rPr>
@@ -891,23 +762,12 @@
           <w:bCs/>
         </w:rPr>
       </w:pPr>
-      <w:proofErr w:type="spellStart"/>
-      <w:proofErr w:type="gramStart"/>
-      <w:r>
-        <w:rPr>
-          <w:b/>
-          <w:bCs/>
-        </w:rPr>
-        <w:t>B.Tech</w:t>
-      </w:r>
-      <w:proofErr w:type="spellEnd"/>
-      <w:proofErr w:type="gramEnd"/>
-      <w:r>
-        <w:rPr>
-          <w:b/>
-          <w:bCs/>
-        </w:rPr>
-        <w:t xml:space="preserve"> – Electrical and Electronics Engineering</w:t>
+      <w:r>
+        <w:rPr>
+          <w:b/>
+          <w:bCs/>
+        </w:rPr>
+        <w:t>B.Tech – Electrical and Electronics Engineering</w:t>
       </w:r>
       <w:r>
         <w:br/>
@@ -1117,29 +977,23 @@
         <w:t xml:space="preserve"> – Read/Write/Speak</w:t>
       </w:r>
       <w:r>
+        <w:t xml:space="preserve">   | </w:t>
+      </w:r>
+      <w:r>
+        <w:rPr>
+          <w:b/>
+          <w:bCs/>
+        </w:rPr>
+        <w:t>Telugu</w:t>
+      </w:r>
+      <w:r>
+        <w:t xml:space="preserve"> – Read/Write/Speak</w:t>
+      </w:r>
+      <w:r>
         <w:t xml:space="preserve">   </w:t>
       </w:r>
-      <w:proofErr w:type="gramStart"/>
-      <w:r>
-        <w:t xml:space="preserve">|  </w:t>
-      </w:r>
-      <w:r>
-        <w:rPr>
-          <w:b/>
-          <w:bCs/>
-        </w:rPr>
-        <w:t>Telugu</w:t>
-      </w:r>
-      <w:proofErr w:type="gramEnd"/>
-      <w:r>
-        <w:t xml:space="preserve"> – Read/Write/Speak</w:t>
-      </w:r>
-      <w:r>
-        <w:t xml:space="preserve">   </w:t>
-      </w:r>
-      <w:proofErr w:type="gramStart"/>
-      <w:r>
-        <w:t xml:space="preserve">|  </w:t>
+      <w:r>
+        <w:t xml:space="preserve">| </w:t>
       </w:r>
       <w:r>
         <w:rPr>
@@ -1148,7 +1002,6 @@
         </w:rPr>
         <w:t>Tamil</w:t>
       </w:r>
-      <w:proofErr w:type="gramEnd"/>
       <w:r>
         <w:t xml:space="preserve"> – Speak</w:t>
       </w:r>
